--- a/Documentation for the programmer.docx
+++ b/Documentation for the programmer.docx
@@ -11,8 +11,6 @@
       <w:r>
         <w:t>SLE language for dummies:</w:t>
       </w:r>
-      <w:bookmarkStart w:id="1" w:name="_GoBack"/>
-      <w:bookmarkEnd w:id="1"/>
     </w:p>
     <w:p>
       <w:pPr>
@@ -368,6 +366,28 @@
             </w:r>
             <w:proofErr w:type="spellEnd"/>
           </w:p>
+          <w:p>
+            <w:pPr>
+              <w:cnfStyle w:val="000000100000" w:firstRow="0" w:lastRow="0" w:firstColumn="0" w:lastColumn="0" w:oddVBand="0" w:evenVBand="0" w:oddHBand="1" w:evenHBand="0" w:firstRowFirstColumn="0" w:firstRowLastColumn="0" w:lastRowFirstColumn="0" w:lastRowLastColumn="0"/>
+              <w:rPr>
+                <w:rStyle w:val="SubtleEmphasis"/>
+              </w:rPr>
+            </w:pPr>
+            <w:r>
+              <w:rPr>
+                <w:rStyle w:val="SubtleEmphasis"/>
+              </w:rPr>
+              <w:t xml:space="preserve">bool </w:t>
+            </w:r>
+            <w:proofErr w:type="spellStart"/>
+            <w:r>
+              <w:rPr>
+                <w:rStyle w:val="SubtleEmphasis"/>
+              </w:rPr>
+              <w:t>boolean</w:t>
+            </w:r>
+            <w:proofErr w:type="spellEnd"/>
+          </w:p>
         </w:tc>
         <w:tc>
           <w:tcPr>
@@ -439,6 +459,12 @@
                 <w:rStyle w:val="SubtleEmphasis"/>
               </w:rPr>
               <w:t xml:space="preserve"> int.</w:t>
+            </w:r>
+            <w:r>
+              <w:rPr>
+                <w:rStyle w:val="SubtleEmphasis"/>
+              </w:rPr>
+              <w:t xml:space="preserve"> Boolean represents a Bool statement’s Boolean value;</w:t>
             </w:r>
           </w:p>
         </w:tc>
@@ -1496,13 +1522,7 @@
               <w:rPr>
                 <w:rStyle w:val="SubtleEmphasis"/>
               </w:rPr>
-              <w:t xml:space="preserve">Returns the answer of </w:t>
-            </w:r>
-            <w:r>
-              <w:rPr>
-                <w:rStyle w:val="SubtleEmphasis"/>
-              </w:rPr>
-              <w:t>addition/subtraction</w:t>
+              <w:t>Returns the answer of addition/subtraction</w:t>
             </w:r>
             <w:r>
               <w:rPr>
@@ -1817,21 +1837,155 @@
           </w:p>
         </w:tc>
       </w:tr>
+      <w:tr>
+        <w:trPr>
+          <w:cnfStyle w:val="000000100000" w:firstRow="0" w:lastRow="0" w:firstColumn="0" w:lastColumn="0" w:oddVBand="0" w:evenVBand="0" w:oddHBand="1" w:evenHBand="0" w:firstRowFirstColumn="0" w:firstRowLastColumn="0" w:lastRowFirstColumn="0" w:lastRowLastColumn="0"/>
+        </w:trPr>
+        <w:tc>
+          <w:tcPr>
+            <w:cnfStyle w:val="001000000000" w:firstRow="0" w:lastRow="0" w:firstColumn="1" w:lastColumn="0" w:oddVBand="0" w:evenVBand="0" w:oddHBand="0" w:evenHBand="0" w:firstRowFirstColumn="0" w:firstRowLastColumn="0" w:lastRowFirstColumn="0" w:lastRowLastColumn="0"/>
+            <w:tcW w:w="5305" w:type="dxa"/>
+          </w:tcPr>
+          <w:p>
+            <w:pPr>
+              <w:rPr>
+                <w:rStyle w:val="SubtleEmphasis"/>
+              </w:rPr>
+            </w:pPr>
+            <w:r>
+              <w:rPr>
+                <w:rStyle w:val="SubtleEmphasis"/>
+              </w:rPr>
+              <w:t xml:space="preserve">bool </w:t>
+            </w:r>
+            <w:proofErr w:type="spellStart"/>
+            <w:r>
+              <w:rPr>
+                <w:rStyle w:val="SubtleEmphasis"/>
+              </w:rPr>
+              <w:t>evaluate_</w:t>
+            </w:r>
+            <w:proofErr w:type="gramStart"/>
+            <w:r>
+              <w:rPr>
+                <w:rStyle w:val="SubtleEmphasis"/>
+              </w:rPr>
+              <w:t>bool</w:t>
+            </w:r>
+            <w:proofErr w:type="spellEnd"/>
+            <w:r>
+              <w:rPr>
+                <w:rStyle w:val="SubtleEmphasis"/>
+              </w:rPr>
+              <w:t>(</w:t>
+            </w:r>
+            <w:proofErr w:type="gramEnd"/>
+            <w:r>
+              <w:rPr>
+                <w:rStyle w:val="SubtleEmphasis"/>
+              </w:rPr>
+              <w:t xml:space="preserve">number </w:t>
+            </w:r>
+            <w:proofErr w:type="spellStart"/>
+            <w:r>
+              <w:rPr>
+                <w:rStyle w:val="SubtleEmphasis"/>
+              </w:rPr>
+              <w:t>lhs</w:t>
+            </w:r>
+            <w:proofErr w:type="spellEnd"/>
+            <w:r>
+              <w:rPr>
+                <w:rStyle w:val="SubtleEmphasis"/>
+              </w:rPr>
+              <w:t xml:space="preserve">, char </w:t>
+            </w:r>
+            <w:proofErr w:type="spellStart"/>
+            <w:r>
+              <w:rPr>
+                <w:rStyle w:val="SubtleEmphasis"/>
+              </w:rPr>
+              <w:t>opr,number</w:t>
+            </w:r>
+            <w:proofErr w:type="spellEnd"/>
+            <w:r>
+              <w:rPr>
+                <w:rStyle w:val="SubtleEmphasis"/>
+              </w:rPr>
+              <w:t xml:space="preserve"> </w:t>
+            </w:r>
+            <w:proofErr w:type="spellStart"/>
+            <w:r>
+              <w:rPr>
+                <w:rStyle w:val="SubtleEmphasis"/>
+              </w:rPr>
+              <w:t>rhs</w:t>
+            </w:r>
+            <w:proofErr w:type="spellEnd"/>
+            <w:r>
+              <w:rPr>
+                <w:rStyle w:val="SubtleEmphasis"/>
+              </w:rPr>
+              <w:t>)</w:t>
+            </w:r>
+          </w:p>
+        </w:tc>
+        <w:tc>
+          <w:tcPr>
+            <w:tcW w:w="4045" w:type="dxa"/>
+          </w:tcPr>
+          <w:p>
+            <w:pPr>
+              <w:cnfStyle w:val="000000100000" w:firstRow="0" w:lastRow="0" w:firstColumn="0" w:lastColumn="0" w:oddVBand="0" w:evenVBand="0" w:oddHBand="1" w:evenHBand="0" w:firstRowFirstColumn="0" w:firstRowLastColumn="0" w:lastRowFirstColumn="0" w:lastRowLastColumn="0"/>
+              <w:rPr>
+                <w:rStyle w:val="SubtleEmphasis"/>
+              </w:rPr>
+            </w:pPr>
+            <w:r>
+              <w:rPr>
+                <w:rStyle w:val="SubtleEmphasis"/>
+              </w:rPr>
+              <w:t xml:space="preserve">Expression evaluates to </w:t>
+            </w:r>
+            <w:proofErr w:type="gramStart"/>
+            <w:r>
+              <w:rPr>
+                <w:rStyle w:val="SubtleEmphasis"/>
+              </w:rPr>
+              <w:t>number ,</w:t>
+            </w:r>
+            <w:proofErr w:type="gramEnd"/>
+            <w:r>
+              <w:rPr>
+                <w:rStyle w:val="SubtleEmphasis"/>
+              </w:rPr>
+              <w:t xml:space="preserve"> therefore we evaluate two numbers with the correct logical or relational operator inside </w:t>
+            </w:r>
+            <w:proofErr w:type="spellStart"/>
+            <w:r>
+              <w:rPr>
+                <w:rStyle w:val="SubtleEmphasis"/>
+              </w:rPr>
+              <w:t>opr</w:t>
+            </w:r>
+            <w:proofErr w:type="spellEnd"/>
+            <w:r>
+              <w:rPr>
+                <w:rStyle w:val="SubtleEmphasis"/>
+              </w:rPr>
+              <w:t>.</w:t>
+            </w:r>
+            <w:r>
+              <w:rPr>
+                <w:rStyle w:val="SubtleEmphasis"/>
+              </w:rPr>
+              <w:br/>
+              <w:t>will return TRUE or FALSE indicating the Boolean evaluation.</w:t>
+            </w:r>
+          </w:p>
+        </w:tc>
+      </w:tr>
     </w:tbl>
-    <w:p>
-      <w:pPr>
-        <w:rPr>
-          <w:rStyle w:val="SubtleEmphasis"/>
-        </w:rPr>
-      </w:pPr>
-    </w:p>
-    <w:p>
-      <w:pPr>
-        <w:rPr>
-          <w:rStyle w:val="SubtleEmphasis"/>
-        </w:rPr>
-      </w:pPr>
-    </w:p>
     <w:p>
       <w:pPr>
         <w:rPr>
@@ -1845,7 +1999,7 @@
       </w:pPr>
       <w:r>
         <w:lastRenderedPageBreak/>
-        <w:t>FUNCTIONS</w:t>
+        <w:t>files</w:t>
       </w:r>
     </w:p>
     <w:tbl>
@@ -2021,7 +2175,7 @@
               <w:rPr>
                 <w:rStyle w:val="SubtleEmphasis"/>
               </w:rPr>
-              <w:t>Lps.tab.h</w:t>
+              <w:t>lps_tab.h</w:t>
             </w:r>
             <w:proofErr w:type="spellEnd"/>
             <w:r>
@@ -2035,7 +2189,13 @@
               <w:rPr>
                 <w:rStyle w:val="SubtleEmphasis"/>
               </w:rPr>
-              <w:t>lps.tab.c</w:t>
+              <w:t>lps_</w:t>
+            </w:r>
+            <w:r>
+              <w:rPr>
+                <w:rStyle w:val="SubtleEmphasis"/>
+              </w:rPr>
+              <w:t>tab.c</w:t>
             </w:r>
             <w:proofErr w:type="spellEnd"/>
           </w:p>
@@ -2308,6 +2468,8 @@
       </w:pPr>
     </w:p>
     <w:p>
+      <w:bookmarkStart w:id="1" w:name="_GoBack"/>
+      <w:bookmarkEnd w:id="1"/>
       <w:r>
         <w:rPr>
           <w:i/>
@@ -2862,8 +3024,8 @@
                         <wps:cNvPr id="15" name="Arrow: Notched Right 15"/>
                         <wps:cNvSpPr/>
                         <wps:spPr>
-                          <a:xfrm rot="5400000">
-                            <a:off x="815975" y="1228725"/>
+                          <a:xfrm rot="7423334">
+                            <a:off x="432187" y="1242179"/>
                             <a:ext cx="990600" cy="222250"/>
                           </a:xfrm>
                           <a:prstGeom prst="notchedRightArrow">
@@ -2900,8 +3062,8 @@
                         <wps:cNvPr id="10" name="Rectangle: Folded Corner 10"/>
                         <wps:cNvSpPr/>
                         <wps:spPr>
-                          <a:xfrm>
-                            <a:off x="984250" y="996950"/>
+                          <a:xfrm rot="2023334">
+                            <a:off x="600462" y="1010404"/>
                             <a:ext cx="698500" cy="590550"/>
                           </a:xfrm>
                           <a:prstGeom prst="foldedCorner">
@@ -3790,13 +3952,13 @@
                             </pic:cNvPicPr>
                           </pic:nvPicPr>
                           <pic:blipFill>
-                            <a:blip r:embed="rId4">
+                            <a:blip r:embed="rId5">
                               <a:extLst>
                                 <a:ext uri="{28A0092B-C50C-407E-A947-70E740481C1C}">
                                   <a14:useLocalDpi xmlns:a14="http://schemas.microsoft.com/office/drawing/2010/main" val="0"/>
                                 </a:ext>
                                 <a:ext uri="{96DAC541-7B7A-43D3-8B79-37D633B846F1}">
-                                  <asvg:svgBlip xmlns:asvg="http://schemas.microsoft.com/office/drawing/2016/SVG/main" r:embed="rId5"/>
+                                  <asvg:svgBlip xmlns:asvg="http://schemas.microsoft.com/office/drawing/2016/SVG/main" r:embed="rId6"/>
                                 </a:ext>
                               </a:extLst>
                             </a:blip>
@@ -3871,7 +4033,7 @@
           </mc:Choice>
           <mc:Fallback>
             <w:pict>
-              <v:group id="Group 37" o:spid="_x0000_s1026" style="position:absolute;margin-left:434.8pt;margin-top:4.6pt;width:486pt;height:227pt;z-index:251698176;mso-position-horizontal:right;mso-position-horizontal-relative:margin" coordsize="61722,28829" o:gfxdata="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">
+              <v:group id="Group 37" o:spid="_x0000_s1026" style="position:absolute;margin-left:434.8pt;margin-top:4.6pt;width:486pt;height:227pt;z-index:251698176;mso-position-horizontal:right;mso-position-horizontal-relative:margin" coordsize="61722,28829" o:gfxdata="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">
                 <v:roundrect id="Rectangle: Rounded Corners 2" o:spid="_x0000_s1027" style="position:absolute;left:9525;top:2603;width:7429;height:4382;visibility:visible;mso-wrap-style:square;v-text-anchor:middle" arcsize="10923f" o:gfxdata="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" fillcolor="#d8d8d8 [2732]" strokecolor="black [3213]" strokeweight="1pt">
                   <v:stroke joinstyle="miter"/>
                   <v:textbox>
@@ -4156,8 +4318,8 @@
                     <v:h position="#0,#1" xrange="0,21600" yrange="0,10800"/>
                   </v:handles>
                 </v:shapetype>
-                <v:shape id="Arrow: Notched Right 15" o:spid="_x0000_s1034" type="#_x0000_t94" style="position:absolute;left:8160;top:12286;width:9906;height:2223;rotation:90;visibility:visible;mso-wrap-style:square;v-text-anchor:middle" o:gfxdata="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" adj="19177" fillcolor="white [3201]" strokecolor="black [3213]" strokeweight="1pt"/>
-                <v:shape id="Rectangle: Folded Corner 10" o:spid="_x0000_s1035" type="#_x0000_t65" style="position:absolute;left:9842;top:9969;width:6985;height:5906;visibility:visible;mso-wrap-style:square;v-text-anchor:middle" o:gfxdata="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" adj="18000" fillcolor="#ffe599 [1303]" strokecolor="black [3213]" strokeweight="1pt">
+                <v:shape id="Arrow: Notched Right 15" o:spid="_x0000_s1034" type="#_x0000_t94" style="position:absolute;left:4322;top:12421;width:9906;height:2223;rotation:8108260fd;visibility:visible;mso-wrap-style:square;v-text-anchor:middle" o:gfxdata="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" adj="19177" fillcolor="white [3201]" strokecolor="black [3213]" strokeweight="1pt"/>
+                <v:shape id="Rectangle: Folded Corner 10" o:spid="_x0000_s1035" type="#_x0000_t65" style="position:absolute;left:6004;top:10104;width:6985;height:5905;rotation:2210020fd;visibility:visible;mso-wrap-style:square;v-text-anchor:middle" o:gfxdata="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" adj="18000" fillcolor="#ffe599 [1303]" strokecolor="black [3213]" strokeweight="1pt">
                   <v:stroke joinstyle="miter"/>
                   <v:textbox>
                     <w:txbxContent>
@@ -4549,7 +4711,7 @@
                     <o:lock v:ext="edit" aspectratio="t"/>
                   </v:shapetype>
                   <v:shape id="Graphic 34" o:spid="_x0000_s1050" type="#_x0000_t75" alt="Monitor" style="position:absolute;width:8064;height:8064;visibility:visible;mso-wrap-style:square" o:gfxdata="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">
-                    <v:imagedata r:id="rId6" o:title="Monitor"/>
+                    <v:imagedata r:id="rId7" o:title="Monitor"/>
                   </v:shape>
                   <v:shapetype id="_x0000_t202" coordsize="21600,21600" o:spt="202" path="m,l,21600r21600,l21600,xe">
                     <v:stroke joinstyle="miter"/>
@@ -5203,6 +5365,7 @@
   <w:style w:type="character" w:default="1" w:styleId="DefaultParagraphFont">
     <w:name w:val="Default Paragraph Font"/>
     <w:uiPriority w:val="1"/>
+    <w:semiHidden/>
     <w:unhideWhenUsed/>
   </w:style>
   <w:style w:type="table" w:default="1" w:styleId="TableNormal">
@@ -6003,4 +6166,16 @@
     </a:ext>
   </a:extLst>
 </a:theme>
+</file>
+
+<file path=customXml/item1.xml><?xml version="1.0" encoding="utf-8"?>
+<b:Sources xmlns:b="http://schemas.openxmlformats.org/officeDocument/2006/bibliography" xmlns="http://schemas.openxmlformats.org/officeDocument/2006/bibliography" SelectedStyle="\APASixthEditionOfficeOnline.xsl" StyleName="APA" Version="6"/>
+</file>
+
+<file path=customXml/itemProps1.xml><?xml version="1.0" encoding="utf-8"?>
+<ds:datastoreItem xmlns:ds="http://schemas.openxmlformats.org/officeDocument/2006/customXml" ds:itemID="{4D03E187-CF16-4230-ABF0-52B96BB84BC9}">
+  <ds:schemaRefs>
+    <ds:schemaRef ds:uri="http://schemas.openxmlformats.org/officeDocument/2006/bibliography"/>
+  </ds:schemaRefs>
+</ds:datastoreItem>
 </file>